--- a/Analysis.docx
+++ b/Analysis.docx
@@ -313,21 +313,7 @@
         <w:rPr>
           <w:rFonts w:ascii="Courier New" w:hAnsi="Courier New" w:cs="Courier New"/>
         </w:rPr>
-        <w:t xml:space="preserve">Gravity simulator also lacks some features such as there is no </w:t>
-      </w:r>
-      <w:proofErr w:type="gramStart"/>
-      <w:r>
-        <w:rPr>
-          <w:rFonts w:ascii="Courier New" w:hAnsi="Courier New" w:cs="Courier New"/>
-        </w:rPr>
-        <w:t>objective</w:t>
-      </w:r>
-      <w:proofErr w:type="gramEnd"/>
-      <w:r>
-        <w:rPr>
-          <w:rFonts w:ascii="Courier New" w:hAnsi="Courier New" w:cs="Courier New"/>
-        </w:rPr>
-        <w:t xml:space="preserve"> to collect. Without this vital feature it will struggle to keep the child’s attention for enough time to teach them the concept of gravity. This is why my program will have objectives on every level.</w:t>
+        <w:t>Gravity simulator also lacks some features such as there is no objective to collect. Without this vital feature it will struggle to keep the child’s attention for enough time to teach them the concept of gravity. This is why my program will have objectives on every level.</w:t>
       </w:r>
     </w:p>
     <w:p>
@@ -355,21 +341,7 @@
           <w:rFonts w:ascii="Courier New" w:hAnsi="Courier New" w:cs="Courier New"/>
         </w:rPr>
         <w:tab/>
-        <w:t xml:space="preserve">Gravity simulator does have some interesting features though to its credit, one such example is it uses a modified version of the click and drag feature I intend to use, where instead of dragging in </w:t>
-      </w:r>
-      <w:proofErr w:type="gramStart"/>
-      <w:r>
-        <w:rPr>
-          <w:rFonts w:ascii="Courier New" w:hAnsi="Courier New" w:cs="Courier New"/>
-        </w:rPr>
-        <w:t>the</w:t>
-      </w:r>
-      <w:proofErr w:type="gramEnd"/>
-      <w:r>
-        <w:rPr>
-          <w:rFonts w:ascii="Courier New" w:hAnsi="Courier New" w:cs="Courier New"/>
-        </w:rPr>
-        <w:t xml:space="preserve"> direction you want the planet to go, you drag the opposite way. I like this very much and I may do it this way as it feels a little bit </w:t>
+        <w:t xml:space="preserve">Gravity simulator does have some interesting features though to its credit, one such example is it uses a modified version of the click and drag feature I intend to use, where instead of dragging in the direction you want the planet to go, you drag the opposite way. I like this very much and I may do it this way as it feels a little bit </w:t>
       </w:r>
       <w:r>
         <w:rPr>
@@ -719,20 +691,11 @@
     <w:p>
       <w:pPr>
         <w:pStyle w:val="ListParagraph"/>
-        <w:numPr>
-          <w:ilvl w:val="0"/>
-          <w:numId w:val="2"/>
-        </w:numPr>
-        <w:rPr>
-          <w:rFonts w:ascii="Courier New" w:hAnsi="Courier New" w:cs="Courier New"/>
-        </w:rPr>
-      </w:pPr>
-      <w:r>
-        <w:rPr>
-          <w:rFonts w:ascii="Courier New" w:hAnsi="Courier New" w:cs="Courier New"/>
-        </w:rPr>
-        <w:t>Teachers seem to rely on more practical demonstrations of gravity, but air resistance can get in the way of that and cause a bit of confusion with the children. They can combat this with vacuum chambers but they are very expensive and some schools cannot afford them.</w:t>
-      </w:r>
+        <w:ind w:firstLine="720"/>
+        <w:rPr>
+          <w:rFonts w:ascii="Courier New" w:hAnsi="Courier New" w:cs="Courier New"/>
+        </w:rPr>
+      </w:pPr>
     </w:p>
     <w:p>
       <w:pPr>
@@ -749,13 +712,8 @@
         <w:rPr>
           <w:rFonts w:ascii="Courier New" w:hAnsi="Courier New" w:cs="Courier New"/>
         </w:rPr>
-        <w:t xml:space="preserve">They seem quite content with what they have at the moment, but they seem to be very open </w:t>
-      </w:r>
-      <w:r>
-        <w:rPr>
-          <w:rFonts w:ascii="Courier New" w:hAnsi="Courier New" w:cs="Courier New"/>
-        </w:rPr>
-        <w:t>to using software though.</w:t>
+        <w:lastRenderedPageBreak/>
+        <w:t>Teachers seem to rely on more practical demonstrations of gravity, but air resistance can get in the way of that and cause a bit of confusion with the children. They can combat this with vacuum chambers but they are very expensive and some schools cannot afford them.</w:t>
       </w:r>
     </w:p>
     <w:p>
@@ -773,20 +731,351 @@
         <w:rPr>
           <w:rFonts w:ascii="Courier New" w:hAnsi="Courier New" w:cs="Courier New"/>
         </w:rPr>
+        <w:t xml:space="preserve">They seem quite content with what they have at the moment, but they seem to be very open </w:t>
+      </w:r>
+      <w:r>
+        <w:rPr>
+          <w:rFonts w:ascii="Courier New" w:hAnsi="Courier New" w:cs="Courier New"/>
+        </w:rPr>
+        <w:t>to using software though.</w:t>
+      </w:r>
+    </w:p>
+    <w:p>
+      <w:pPr>
+        <w:pStyle w:val="ListParagraph"/>
+        <w:numPr>
+          <w:ilvl w:val="0"/>
+          <w:numId w:val="2"/>
+        </w:numPr>
+        <w:rPr>
+          <w:rFonts w:ascii="Courier New" w:hAnsi="Courier New" w:cs="Courier New"/>
+        </w:rPr>
+      </w:pPr>
+      <w:r>
+        <w:rPr>
+          <w:rFonts w:ascii="Courier New" w:hAnsi="Courier New" w:cs="Courier New"/>
+        </w:rPr>
         <w:t>Yes, they would find it useful for demonstrating things they cannot show in class, like things that have a different gravity to Earth.</w:t>
+      </w:r>
+    </w:p>
+    <w:p>
+      <w:pPr>
+        <w:rPr>
+          <w:rFonts w:ascii="Courier New" w:hAnsi="Courier New" w:cs="Courier New"/>
+          <w:sz w:val="24"/>
+          <w:u w:val="single"/>
+        </w:rPr>
+      </w:pPr>
+      <w:r>
+        <w:rPr>
+          <w:rFonts w:ascii="Courier New" w:hAnsi="Courier New" w:cs="Courier New"/>
+          <w:sz w:val="24"/>
+          <w:u w:val="single"/>
+        </w:rPr>
+        <w:t>Essential features of my proposed solution</w:t>
+      </w:r>
+    </w:p>
+    <w:p>
+      <w:pPr>
+        <w:rPr>
+          <w:rFonts w:ascii="Courier New" w:hAnsi="Courier New" w:cs="Courier New"/>
+        </w:rPr>
+      </w:pPr>
+      <w:r>
+        <w:rPr>
+          <w:rFonts w:ascii="Courier New" w:hAnsi="Courier New" w:cs="Courier New"/>
+        </w:rPr>
+        <w:t>The gravity simulation is an essential feature of my proposed solution, this is because it really is the backbone of the entire concept, and without the gravity simulation you cannot really use it to teach children about gravity.</w:t>
+      </w:r>
+    </w:p>
+    <w:p>
+      <w:pPr>
+        <w:rPr>
+          <w:rFonts w:ascii="Courier New" w:hAnsi="Courier New" w:cs="Courier New"/>
+        </w:rPr>
+      </w:pPr>
+      <w:r>
+        <w:rPr>
+          <w:rFonts w:ascii="Courier New" w:hAnsi="Courier New" w:cs="Courier New"/>
+        </w:rPr>
+        <w:tab/>
+        <w:t>A goal is also an essential feature of the solution I am putting forward because that is what gives the game its difficulty without hindering pupil’s creativity. If I did not include a goal in the final product it may only hold a child’s attention for something around 5 to 10 minutes, where an entire lesson is 60 minutes, plus 10 minutes isn’t enough time to really familiarise yourself with the concept at that age. The goal keeps their attention and allows them to have fun.</w:t>
+      </w:r>
+    </w:p>
+    <w:p>
+      <w:pPr>
+        <w:rPr>
+          <w:rFonts w:ascii="Courier New" w:hAnsi="Courier New" w:cs="Courier New"/>
+        </w:rPr>
+      </w:pPr>
+      <w:r>
+        <w:rPr>
+          <w:rFonts w:ascii="Courier New" w:hAnsi="Courier New" w:cs="Courier New"/>
+        </w:rPr>
+        <w:tab/>
+        <w:t>Another essential feature is a level editor, this is a bit like the goal in that it is intended to help keep the student’s attention, although that is not its primary function</w:t>
+      </w:r>
+      <w:r>
+        <w:rPr>
+          <w:rFonts w:ascii="Courier New" w:hAnsi="Courier New" w:cs="Courier New"/>
+        </w:rPr>
+        <w:t>. The main use of the level editor is to allow the child to play with the concept to try and deepen their understanding. This is where a lot of the potential learning would come from.</w:t>
+      </w:r>
+    </w:p>
+    <w:p>
+      <w:pPr>
+        <w:rPr>
+          <w:rFonts w:ascii="Courier New" w:hAnsi="Courier New" w:cs="Courier New"/>
+        </w:rPr>
+      </w:pPr>
+      <w:r>
+        <w:rPr>
+          <w:rFonts w:ascii="Courier New" w:hAnsi="Courier New" w:cs="Courier New"/>
+        </w:rPr>
+        <w:tab/>
+        <w:t>Instructions are also essential, although a lot of the children will understand how the controls work right off the bat, others may not quite understand, but this doesn’t mean they should be left out. So some instructions should be there to make sure everyone who uses the program knows exactly how to use it, they need to be short, sweet, and informative.</w:t>
+      </w:r>
+    </w:p>
+    <w:p>
+      <w:pPr>
+        <w:rPr>
+          <w:rFonts w:ascii="Courier New" w:hAnsi="Courier New" w:cs="Courier New"/>
+          <w:sz w:val="24"/>
+          <w:u w:val="single"/>
+        </w:rPr>
+      </w:pPr>
+      <w:r>
+        <w:rPr>
+          <w:rFonts w:ascii="Courier New" w:hAnsi="Courier New" w:cs="Courier New"/>
+          <w:sz w:val="24"/>
+          <w:u w:val="single"/>
+        </w:rPr>
+        <w:t>Limitations</w:t>
+      </w:r>
+    </w:p>
+    <w:p>
+      <w:pPr>
+        <w:rPr>
+          <w:rFonts w:ascii="Courier New" w:hAnsi="Courier New" w:cs="Courier New"/>
+        </w:rPr>
+      </w:pPr>
+      <w:r>
+        <w:rPr>
+          <w:rFonts w:ascii="Courier New" w:hAnsi="Courier New" w:cs="Courier New"/>
+        </w:rPr>
+        <w:t>O</w:t>
+      </w:r>
+      <w:r>
+        <w:rPr>
+          <w:rFonts w:ascii="Courier New" w:hAnsi="Courier New" w:cs="Courier New"/>
+        </w:rPr>
+        <w:t>ne limitation is that you need P</w:t>
+      </w:r>
+      <w:r>
+        <w:rPr>
+          <w:rFonts w:ascii="Courier New" w:hAnsi="Courier New" w:cs="Courier New"/>
+        </w:rPr>
+        <w:t>ython installed to be able to run .</w:t>
+      </w:r>
+      <w:proofErr w:type="spellStart"/>
+      <w:r>
+        <w:rPr>
+          <w:rFonts w:ascii="Courier New" w:hAnsi="Courier New" w:cs="Courier New"/>
+        </w:rPr>
+        <w:t>py</w:t>
+      </w:r>
+      <w:proofErr w:type="spellEnd"/>
+      <w:r>
+        <w:rPr>
+          <w:rFonts w:ascii="Courier New" w:hAnsi="Courier New" w:cs="Courier New"/>
+        </w:rPr>
+        <w:t xml:space="preserve"> files, </w:t>
+      </w:r>
+      <w:r>
+        <w:rPr>
+          <w:rFonts w:ascii="Courier New" w:hAnsi="Courier New" w:cs="Courier New"/>
+        </w:rPr>
+        <w:t>and the entire program will be written in Python so if the computer running it doesn’t have Python installed it will not work at all. The computer will not recognise the file type. It may be worth noting that Python comes pre-installed with Mac OSX and most distributions of Linux, but if you are in a Windows environment (which most schools are) you will need to install Python yourself.</w:t>
+      </w:r>
+    </w:p>
+    <w:p>
+      <w:pPr>
+        <w:rPr>
+          <w:rFonts w:ascii="Courier New" w:hAnsi="Courier New" w:cs="Courier New"/>
+        </w:rPr>
+      </w:pPr>
+      <w:r>
+        <w:rPr>
+          <w:rFonts w:ascii="Courier New" w:hAnsi="Courier New" w:cs="Courier New"/>
+        </w:rPr>
+        <w:tab/>
+        <w:t>Another limitation is that you need pygame installed, pygame is a Python library which I will utilise to create the GUI, so it is very essential to have this, because if you don’t the program will display anything to interact with.</w:t>
+      </w:r>
+    </w:p>
+    <w:p>
+      <w:pPr>
+        <w:suppressLineNumbers/>
+        <w:ind w:firstLine="720"/>
+        <w:rPr>
+          <w:rFonts w:ascii="Courier New" w:hAnsi="Courier New" w:cs="Courier New"/>
+        </w:rPr>
+      </w:pPr>
+      <w:r>
+        <w:rPr>
+          <w:rFonts w:ascii="Courier New" w:hAnsi="Courier New" w:cs="Courier New"/>
+        </w:rPr>
+        <w:lastRenderedPageBreak/>
+        <w:t>Screen size and the object count are also limitations of the program, this is because if the screen becomes too big or there are too many objects flying around the place the program will become very sluggish and will not be very fun to play. It does not help that most schools around the country don’t have very good computers either so that pushes the frames per second right down. So the screen needs to be a reasonable size and the object count at all times must be kept low.</w:t>
+      </w:r>
+    </w:p>
+    <w:p>
+      <w:pPr>
+        <w:suppressLineNumbers/>
+        <w:rPr>
+          <w:rFonts w:ascii="Courier New" w:hAnsi="Courier New" w:cs="Courier New"/>
+          <w:sz w:val="24"/>
+          <w:u w:val="single"/>
+        </w:rPr>
+      </w:pPr>
+      <w:r>
+        <w:rPr>
+          <w:rFonts w:ascii="Courier New" w:hAnsi="Courier New" w:cs="Courier New"/>
+          <w:sz w:val="24"/>
+          <w:u w:val="single"/>
+        </w:rPr>
+        <w:t>Requirements</w:t>
+      </w:r>
+    </w:p>
+    <w:p>
+      <w:pPr>
+        <w:suppressLineNumbers/>
+        <w:rPr>
+          <w:rFonts w:ascii="Courier New" w:hAnsi="Courier New" w:cs="Courier New"/>
+        </w:rPr>
+      </w:pPr>
+      <w:r>
+        <w:rPr>
+          <w:rFonts w:ascii="Courier New" w:hAnsi="Courier New" w:cs="Courier New"/>
+        </w:rPr>
+        <w:t>It will require Python 3.5.0 to be able to run as intended, this is because I am writing it in python 3.5.0 and I do not know if it will be compatible with other versions. I know for a fact that it cannot be below python 3.0.0 or else it will definitely not work.</w:t>
+      </w:r>
+    </w:p>
+    <w:p>
+      <w:pPr>
+        <w:suppressLineNumbers/>
+        <w:rPr>
+          <w:rFonts w:ascii="Courier New" w:hAnsi="Courier New" w:cs="Courier New"/>
+        </w:rPr>
+      </w:pPr>
+      <w:r>
+        <w:rPr>
+          <w:rFonts w:ascii="Courier New" w:hAnsi="Courier New" w:cs="Courier New"/>
+        </w:rPr>
+        <w:tab/>
+        <w:t>It also requires pygame version 1.9.2, this is because pygame is very temperamental with what versions of Python it will work this and I know for a fact this version works with Python 3.5.0 so for everything to run smoothly it needs to be that version.</w:t>
+      </w:r>
+    </w:p>
+    <w:p>
+      <w:pPr>
+        <w:suppressLineNumbers/>
+        <w:rPr>
+          <w:rFonts w:ascii="Courier New" w:hAnsi="Courier New" w:cs="Courier New"/>
+        </w:rPr>
+      </w:pPr>
+      <w:r>
+        <w:rPr>
+          <w:rFonts w:ascii="Courier New" w:hAnsi="Courier New" w:cs="Courier New"/>
+        </w:rPr>
+        <w:tab/>
+        <w:t>It also requires tmtu (ToMeToUtils), it is a library that I have mostly written myself, with some help from my fellow students. It creates commonly used GUI as</w:t>
       </w:r>
       <w:bookmarkStart w:id="0" w:name="_GoBack"/>
       <w:bookmarkEnd w:id="0"/>
-    </w:p>
-    <w:p>
-      <w:pPr>
-        <w:rPr>
-          <w:rFonts w:ascii="Courier New" w:hAnsi="Courier New" w:cs="Courier New"/>
-        </w:rPr>
-      </w:pPr>
+      <w:r>
+        <w:rPr>
+          <w:rFonts w:ascii="Courier New" w:hAnsi="Courier New" w:cs="Courier New"/>
+        </w:rPr>
+        <w:t>pects very easily, and also has some other helpful things like being able to more easily read CSV files. I will be using this library very heavily in this program so it is a definite requirement. Obviously, being written by me, it is not a default library.</w:t>
+      </w:r>
+    </w:p>
+    <w:p>
+      <w:pPr>
+        <w:suppressLineNumbers/>
+        <w:rPr>
+          <w:rFonts w:ascii="Courier New" w:hAnsi="Courier New" w:cs="Courier New"/>
+          <w:sz w:val="24"/>
+          <w:u w:val="single"/>
+        </w:rPr>
+      </w:pPr>
+      <w:r>
+        <w:rPr>
+          <w:rFonts w:ascii="Courier New" w:hAnsi="Courier New" w:cs="Courier New"/>
+          <w:sz w:val="24"/>
+          <w:u w:val="single"/>
+        </w:rPr>
+        <w:t>Success criteria</w:t>
+      </w:r>
+    </w:p>
+    <w:p>
+      <w:pPr>
+        <w:pStyle w:val="ListParagraph"/>
+        <w:numPr>
+          <w:ilvl w:val="0"/>
+          <w:numId w:val="4"/>
+        </w:numPr>
+        <w:suppressLineNumbers/>
+        <w:rPr>
+          <w:rFonts w:ascii="Courier New" w:hAnsi="Courier New" w:cs="Courier New"/>
+        </w:rPr>
+      </w:pPr>
+      <w:r>
+        <w:rPr>
+          <w:rFonts w:ascii="Courier New" w:hAnsi="Courier New" w:cs="Courier New"/>
+        </w:rPr>
+        <w:t>There must be at least 5 in-built levels – this is because there needs to be some kind of starter to get them used to how the program works and to teach them the basics of how they can work with gravity to achieve goals.</w:t>
+      </w:r>
+    </w:p>
+    <w:p>
+      <w:pPr>
+        <w:pStyle w:val="ListParagraph"/>
+        <w:numPr>
+          <w:ilvl w:val="0"/>
+          <w:numId w:val="4"/>
+        </w:numPr>
+        <w:suppressLineNumbers/>
+        <w:rPr>
+          <w:rFonts w:ascii="Courier New" w:hAnsi="Courier New" w:cs="Courier New"/>
+        </w:rPr>
+      </w:pPr>
+      <w:r>
+        <w:rPr>
+          <w:rFonts w:ascii="Courier New" w:hAnsi="Courier New" w:cs="Courier New"/>
+        </w:rPr>
+        <w:t>It must be able to create and load up a custom level – This is because it must be able to do the actual function of level creation and sharing, like I said previously it is a big part of the program and needs to work correctly.</w:t>
+      </w:r>
+    </w:p>
+    <w:p>
+      <w:pPr>
+        <w:pStyle w:val="ListParagraph"/>
+        <w:numPr>
+          <w:ilvl w:val="0"/>
+          <w:numId w:val="4"/>
+        </w:numPr>
+        <w:suppressLineNumbers/>
+        <w:rPr>
+          <w:rFonts w:ascii="Courier New" w:hAnsi="Courier New" w:cs="Courier New"/>
+        </w:rPr>
+      </w:pPr>
+      <w:r>
+        <w:rPr>
+          <w:rFonts w:ascii="Courier New" w:hAnsi="Courier New" w:cs="Courier New"/>
+        </w:rPr>
+        <w:t>It needs to have gravity wells that affect objects around them – this is because this is the backbone of the entire game, if this part doesn’t work, the entire concept falls apart.</w:t>
+      </w:r>
     </w:p>
     <w:sectPr>
       <w:headerReference w:type="default" r:id="rId10"/>
+      <w:footerReference w:type="default" r:id="rId11"/>
       <w:pgSz w:w="11906" w:h="16838"/>
       <w:pgMar w:top="1440" w:right="1440" w:bottom="1440" w:left="1440" w:header="708" w:footer="708" w:gutter="0"/>
       <w:cols w:space="708"/>
@@ -819,6 +1108,59 @@
     </w:p>
   </w:endnote>
 </w:endnotes>
+</file>
+
+<file path=word/footer1.xml><?xml version="1.0" encoding="utf-8"?>
+<w:ftr xmlns:wpc="http://schemas.microsoft.com/office/word/2010/wordprocessingCanvas" xmlns:mc="http://schemas.openxmlformats.org/markup-compatibility/2006" xmlns:o="urn:schemas-microsoft-com:office:office" xmlns:r="http://schemas.openxmlformats.org/officeDocument/2006/relationships" xmlns:m="http://schemas.openxmlformats.org/officeDocument/2006/math" xmlns:v="urn:schemas-microsoft-com:vml" xmlns:wp14="http://schemas.microsoft.com/office/word/2010/wordprocessingDrawing" xmlns:wp="http://schemas.openxmlformats.org/drawingml/2006/wordprocessingDrawing" xmlns:w10="urn:schemas-microsoft-com:office:word" xmlns:w="http://schemas.openxmlformats.org/wordprocessingml/2006/main" xmlns:w14="http://schemas.microsoft.com/office/word/2010/wordml" xmlns:w15="http://schemas.microsoft.com/office/word/2012/wordml" xmlns:wpg="http://schemas.microsoft.com/office/word/2010/wordprocessingGroup" xmlns:wpi="http://schemas.microsoft.com/office/word/2010/wordprocessingInk" xmlns:wne="http://schemas.microsoft.com/office/word/2006/wordml" xmlns:wps="http://schemas.microsoft.com/office/word/2010/wordprocessingShape" mc:Ignorable="w14 w15 wp14">
+  <w:sdt>
+    <w:sdtPr>
+      <w:id w:val="1606238003"/>
+      <w:docPartObj>
+        <w:docPartGallery w:val="Page Numbers (Bottom of Page)"/>
+        <w:docPartUnique/>
+      </w:docPartObj>
+    </w:sdtPr>
+    <w:sdtEndPr>
+      <w:rPr>
+        <w:noProof/>
+      </w:rPr>
+    </w:sdtEndPr>
+    <w:sdtContent>
+      <w:p>
+        <w:pPr>
+          <w:pStyle w:val="Footer"/>
+          <w:jc w:val="right"/>
+        </w:pPr>
+        <w:r>
+          <w:fldChar w:fldCharType="begin"/>
+        </w:r>
+        <w:r>
+          <w:instrText xml:space="preserve"> PAGE   \* MERGEFORMAT </w:instrText>
+        </w:r>
+        <w:r>
+          <w:fldChar w:fldCharType="separate"/>
+        </w:r>
+        <w:r>
+          <w:rPr>
+            <w:noProof/>
+          </w:rPr>
+          <w:t>4</w:t>
+        </w:r>
+        <w:r>
+          <w:rPr>
+            <w:noProof/>
+          </w:rPr>
+          <w:fldChar w:fldCharType="end"/>
+        </w:r>
+      </w:p>
+    </w:sdtContent>
+  </w:sdt>
+  <w:p>
+    <w:pPr>
+      <w:pStyle w:val="Footer"/>
+    </w:pPr>
+  </w:p>
+</w:ftr>
 </file>
 
 <file path=word/footnotes.xml><?xml version="1.0" encoding="utf-8"?>
@@ -1058,11 +1400,195 @@
       </w:pPr>
     </w:lvl>
   </w:abstractNum>
+  <w:abstractNum w:abstractNumId="2" w15:restartNumberingAfterBreak="0">
+    <w:nsid w:val="45B15F77"/>
+    <w:multiLevelType w:val="hybridMultilevel"/>
+    <w:tmpl w:val="C40A2E2A"/>
+    <w:lvl w:ilvl="0" w:tplc="0409000F">
+      <w:start w:val="1"/>
+      <w:numFmt w:val="decimal"/>
+      <w:lvlText w:val="%1."/>
+      <w:lvlJc w:val="left"/>
+      <w:pPr>
+        <w:ind w:left="720" w:hanging="360"/>
+      </w:pPr>
+      <w:rPr>
+        <w:rFonts w:hint="default"/>
+      </w:rPr>
+    </w:lvl>
+    <w:lvl w:ilvl="1" w:tplc="04090019" w:tentative="1">
+      <w:start w:val="1"/>
+      <w:numFmt w:val="lowerLetter"/>
+      <w:lvlText w:val="%2."/>
+      <w:lvlJc w:val="left"/>
+      <w:pPr>
+        <w:ind w:left="1440" w:hanging="360"/>
+      </w:pPr>
+    </w:lvl>
+    <w:lvl w:ilvl="2" w:tplc="0409001B" w:tentative="1">
+      <w:start w:val="1"/>
+      <w:numFmt w:val="lowerRoman"/>
+      <w:lvlText w:val="%3."/>
+      <w:lvlJc w:val="right"/>
+      <w:pPr>
+        <w:ind w:left="2160" w:hanging="180"/>
+      </w:pPr>
+    </w:lvl>
+    <w:lvl w:ilvl="3" w:tplc="0409000F" w:tentative="1">
+      <w:start w:val="1"/>
+      <w:numFmt w:val="decimal"/>
+      <w:lvlText w:val="%4."/>
+      <w:lvlJc w:val="left"/>
+      <w:pPr>
+        <w:ind w:left="2880" w:hanging="360"/>
+      </w:pPr>
+    </w:lvl>
+    <w:lvl w:ilvl="4" w:tplc="04090019" w:tentative="1">
+      <w:start w:val="1"/>
+      <w:numFmt w:val="lowerLetter"/>
+      <w:lvlText w:val="%5."/>
+      <w:lvlJc w:val="left"/>
+      <w:pPr>
+        <w:ind w:left="3600" w:hanging="360"/>
+      </w:pPr>
+    </w:lvl>
+    <w:lvl w:ilvl="5" w:tplc="0409001B" w:tentative="1">
+      <w:start w:val="1"/>
+      <w:numFmt w:val="lowerRoman"/>
+      <w:lvlText w:val="%6."/>
+      <w:lvlJc w:val="right"/>
+      <w:pPr>
+        <w:ind w:left="4320" w:hanging="180"/>
+      </w:pPr>
+    </w:lvl>
+    <w:lvl w:ilvl="6" w:tplc="0409000F" w:tentative="1">
+      <w:start w:val="1"/>
+      <w:numFmt w:val="decimal"/>
+      <w:lvlText w:val="%7."/>
+      <w:lvlJc w:val="left"/>
+      <w:pPr>
+        <w:ind w:left="5040" w:hanging="360"/>
+      </w:pPr>
+    </w:lvl>
+    <w:lvl w:ilvl="7" w:tplc="04090019" w:tentative="1">
+      <w:start w:val="1"/>
+      <w:numFmt w:val="lowerLetter"/>
+      <w:lvlText w:val="%8."/>
+      <w:lvlJc w:val="left"/>
+      <w:pPr>
+        <w:ind w:left="5760" w:hanging="360"/>
+      </w:pPr>
+    </w:lvl>
+    <w:lvl w:ilvl="8" w:tplc="0409001B" w:tentative="1">
+      <w:start w:val="1"/>
+      <w:numFmt w:val="lowerRoman"/>
+      <w:lvlText w:val="%9."/>
+      <w:lvlJc w:val="right"/>
+      <w:pPr>
+        <w:ind w:left="6480" w:hanging="180"/>
+      </w:pPr>
+    </w:lvl>
+  </w:abstractNum>
+  <w:abstractNum w:abstractNumId="3" w15:restartNumberingAfterBreak="0">
+    <w:nsid w:val="649B4EF7"/>
+    <w:multiLevelType w:val="hybridMultilevel"/>
+    <w:tmpl w:val="6CA093D0"/>
+    <w:lvl w:ilvl="0" w:tplc="0409000F">
+      <w:start w:val="1"/>
+      <w:numFmt w:val="decimal"/>
+      <w:lvlText w:val="%1."/>
+      <w:lvlJc w:val="left"/>
+      <w:pPr>
+        <w:ind w:left="720" w:hanging="360"/>
+      </w:pPr>
+      <w:rPr>
+        <w:rFonts w:hint="default"/>
+      </w:rPr>
+    </w:lvl>
+    <w:lvl w:ilvl="1" w:tplc="04090019" w:tentative="1">
+      <w:start w:val="1"/>
+      <w:numFmt w:val="lowerLetter"/>
+      <w:lvlText w:val="%2."/>
+      <w:lvlJc w:val="left"/>
+      <w:pPr>
+        <w:ind w:left="1440" w:hanging="360"/>
+      </w:pPr>
+    </w:lvl>
+    <w:lvl w:ilvl="2" w:tplc="0409001B" w:tentative="1">
+      <w:start w:val="1"/>
+      <w:numFmt w:val="lowerRoman"/>
+      <w:lvlText w:val="%3."/>
+      <w:lvlJc w:val="right"/>
+      <w:pPr>
+        <w:ind w:left="2160" w:hanging="180"/>
+      </w:pPr>
+    </w:lvl>
+    <w:lvl w:ilvl="3" w:tplc="0409000F" w:tentative="1">
+      <w:start w:val="1"/>
+      <w:numFmt w:val="decimal"/>
+      <w:lvlText w:val="%4."/>
+      <w:lvlJc w:val="left"/>
+      <w:pPr>
+        <w:ind w:left="2880" w:hanging="360"/>
+      </w:pPr>
+    </w:lvl>
+    <w:lvl w:ilvl="4" w:tplc="04090019" w:tentative="1">
+      <w:start w:val="1"/>
+      <w:numFmt w:val="lowerLetter"/>
+      <w:lvlText w:val="%5."/>
+      <w:lvlJc w:val="left"/>
+      <w:pPr>
+        <w:ind w:left="3600" w:hanging="360"/>
+      </w:pPr>
+    </w:lvl>
+    <w:lvl w:ilvl="5" w:tplc="0409001B" w:tentative="1">
+      <w:start w:val="1"/>
+      <w:numFmt w:val="lowerRoman"/>
+      <w:lvlText w:val="%6."/>
+      <w:lvlJc w:val="right"/>
+      <w:pPr>
+        <w:ind w:left="4320" w:hanging="180"/>
+      </w:pPr>
+    </w:lvl>
+    <w:lvl w:ilvl="6" w:tplc="0409000F" w:tentative="1">
+      <w:start w:val="1"/>
+      <w:numFmt w:val="decimal"/>
+      <w:lvlText w:val="%7."/>
+      <w:lvlJc w:val="left"/>
+      <w:pPr>
+        <w:ind w:left="5040" w:hanging="360"/>
+      </w:pPr>
+    </w:lvl>
+    <w:lvl w:ilvl="7" w:tplc="04090019" w:tentative="1">
+      <w:start w:val="1"/>
+      <w:numFmt w:val="lowerLetter"/>
+      <w:lvlText w:val="%8."/>
+      <w:lvlJc w:val="left"/>
+      <w:pPr>
+        <w:ind w:left="5760" w:hanging="360"/>
+      </w:pPr>
+    </w:lvl>
+    <w:lvl w:ilvl="8" w:tplc="0409001B" w:tentative="1">
+      <w:start w:val="1"/>
+      <w:numFmt w:val="lowerRoman"/>
+      <w:lvlText w:val="%9."/>
+      <w:lvlJc w:val="right"/>
+      <w:pPr>
+        <w:ind w:left="6480" w:hanging="180"/>
+      </w:pPr>
+    </w:lvl>
+  </w:abstractNum>
   <w:num w:numId="1">
     <w:abstractNumId w:val="1"/>
   </w:num>
   <w:num w:numId="2">
     <w:abstractNumId w:val="0"/>
+  </w:num>
+  <w:num w:numId="3">
+    <w:abstractNumId w:val="3"/>
+  </w:num>
+  <w:num w:numId="4">
+    <w:abstractNumId w:val="2"/>
   </w:num>
 </w:numbering>
 </file>
@@ -1664,6 +2190,14 @@
       <w:contextualSpacing/>
     </w:pPr>
   </w:style>
+  <w:style w:type="character" w:styleId="LineNumber">
+    <w:name w:val="line number"/>
+    <w:basedOn w:val="DefaultParagraphFont"/>
+    <w:uiPriority w:val="99"/>
+    <w:semiHidden/>
+    <w:unhideWhenUsed/>
+    <w:rsid w:val="00AC0EFA"/>
+  </w:style>
 </w:styles>
 </file>
 
